--- a/1/Осовская волость/Дедиловичи деревня/Шпеты/Иоанн Катарина/Шпет Катарина.docx
+++ b/1/Осовская волость/Дедиловичи деревня/Шпеты/Иоанн Катарина/Шпет Катарина.docx
@@ -14,6 +14,7 @@
           <w:szCs w:val="24"/>
         </w:rPr>
       </w:pPr>
+      <w:proofErr w:type="spellStart"/>
       <w:r>
         <w:rPr>
           <w:rFonts w:ascii="Times New Roman" w:hAnsi="Times New Roman" w:cs="Times New Roman"/>
@@ -24,6 +25,7 @@
         </w:rPr>
         <w:t>Шпет</w:t>
       </w:r>
+      <w:proofErr w:type="spellEnd"/>
       <w:r>
         <w:rPr>
           <w:rFonts w:ascii="Times New Roman" w:hAnsi="Times New Roman" w:cs="Times New Roman"/>
@@ -294,6 +296,77 @@
       </w:r>
     </w:p>
     <w:bookmarkEnd w:id="0"/>
+    <w:p>
+      <w:pPr>
+        <w:spacing w:after="0"/>
+        <w:jc w:val="both"/>
+        <w:rPr>
+          <w:rFonts w:ascii="Times New Roman" w:hAnsi="Times New Roman" w:cs="Times New Roman"/>
+          <w:sz w:val="24"/>
+          <w:szCs w:val="24"/>
+        </w:rPr>
+      </w:pPr>
+      <w:r>
+        <w:rPr>
+          <w:rFonts w:ascii="Times New Roman" w:hAnsi="Times New Roman" w:cs="Times New Roman"/>
+          <w:sz w:val="24"/>
+          <w:szCs w:val="24"/>
+        </w:rPr>
+        <w:t>23 мая 1809 г – крещение дочери Елены (НИАБ 937-4-32, лист 19об, №</w:t>
+      </w:r>
+      <w:r>
+        <w:rPr>
+          <w:rFonts w:ascii="Times New Roman" w:eastAsia="Calibri" w:hAnsi="Times New Roman" w:cs="Times New Roman"/>
+          <w:bCs/>
+          <w:noProof/>
+          <w:sz w:val="24"/>
+          <w:szCs w:val="24"/>
+          <w:lang w:eastAsia="ru-RU"/>
+        </w:rPr>
+        <w:t>12</w:t>
+      </w:r>
+      <w:r>
+        <w:rPr>
+          <w:rFonts w:ascii="Times New Roman" w:eastAsia="Calibri" w:hAnsi="Times New Roman" w:cs="Times New Roman"/>
+          <w:bCs/>
+          <w:noProof/>
+          <w:sz w:val="24"/>
+          <w:szCs w:val="24"/>
+          <w:lang w:eastAsia="ru-RU"/>
+        </w:rPr>
+        <w:t>/1</w:t>
+      </w:r>
+      <w:r>
+        <w:rPr>
+          <w:rFonts w:ascii="Times New Roman" w:eastAsia="Calibri" w:hAnsi="Times New Roman" w:cs="Times New Roman"/>
+          <w:bCs/>
+          <w:noProof/>
+          <w:sz w:val="24"/>
+          <w:szCs w:val="24"/>
+          <w:lang w:eastAsia="ru-RU"/>
+        </w:rPr>
+        <w:t>809-р</w:t>
+      </w:r>
+      <w:r>
+        <w:rPr>
+          <w:rFonts w:ascii="Times New Roman" w:eastAsia="Calibri" w:hAnsi="Times New Roman" w:cs="Times New Roman"/>
+          <w:bCs/>
+          <w:noProof/>
+          <w:sz w:val="24"/>
+          <w:szCs w:val="24"/>
+          <w:lang w:eastAsia="ru-RU"/>
+        </w:rPr>
+        <w:t>)</w:t>
+      </w:r>
+      <w:r>
+        <w:rPr>
+          <w:rFonts w:ascii="Times New Roman" w:hAnsi="Times New Roman" w:cs="Times New Roman"/>
+          <w:sz w:val="24"/>
+          <w:szCs w:val="24"/>
+        </w:rPr>
+        <w:t>.</w:t>
+      </w:r>
+    </w:p>
     <w:p>
       <w:pPr>
         <w:spacing w:after="0"/>
@@ -503,13 +576,41 @@
           <w:szCs w:val="24"/>
         </w:rPr>
       </w:pPr>
-      <w:r>
-        <w:rPr>
-          <w:rFonts w:ascii="Times New Roman" w:hAnsi="Times New Roman" w:cs="Times New Roman"/>
-          <w:sz w:val="24"/>
-          <w:szCs w:val="24"/>
-        </w:rPr>
-        <w:t>Дедиловичский костел Наисвятейшего Сердца Иисуса. 17 марта</w:t>
+      <w:proofErr w:type="spellStart"/>
+      <w:r>
+        <w:rPr>
+          <w:rFonts w:ascii="Times New Roman" w:hAnsi="Times New Roman" w:cs="Times New Roman"/>
+          <w:sz w:val="24"/>
+          <w:szCs w:val="24"/>
+        </w:rPr>
+        <w:t>Дедиловичский</w:t>
+      </w:r>
+      <w:proofErr w:type="spellEnd"/>
+      <w:r>
+        <w:rPr>
+          <w:rFonts w:ascii="Times New Roman" w:hAnsi="Times New Roman" w:cs="Times New Roman"/>
+          <w:sz w:val="24"/>
+          <w:szCs w:val="24"/>
+        </w:rPr>
+        <w:t xml:space="preserve"> костел </w:t>
+      </w:r>
+      <w:proofErr w:type="spellStart"/>
+      <w:r>
+        <w:rPr>
+          <w:rFonts w:ascii="Times New Roman" w:hAnsi="Times New Roman" w:cs="Times New Roman"/>
+          <w:sz w:val="24"/>
+          <w:szCs w:val="24"/>
+        </w:rPr>
+        <w:t>Наисвятейшего</w:t>
+      </w:r>
+      <w:proofErr w:type="spellEnd"/>
+      <w:r>
+        <w:rPr>
+          <w:rFonts w:ascii="Times New Roman" w:hAnsi="Times New Roman" w:cs="Times New Roman"/>
+          <w:sz w:val="24"/>
+          <w:szCs w:val="24"/>
+        </w:rPr>
+        <w:t xml:space="preserve"> Сердца Иисуса. 17 марта</w:t>
       </w:r>
       <w:r>
         <w:rPr>
@@ -867,8 +968,644 @@
           <w:sz w:val="24"/>
           <w:szCs w:val="24"/>
         </w:rPr>
-        <w:t xml:space="preserve">  – ксёндз, комендант Дедиловичский.</w:t>
-      </w:r>
+        <w:t xml:space="preserve">  – ксёндз, комендант </w:t>
+      </w:r>
+      <w:proofErr w:type="spellStart"/>
+      <w:r>
+        <w:rPr>
+          <w:rFonts w:ascii="Times New Roman" w:hAnsi="Times New Roman" w:cs="Times New Roman"/>
+          <w:bCs/>
+          <w:sz w:val="24"/>
+          <w:szCs w:val="24"/>
+        </w:rPr>
+        <w:t>Дедиловичский</w:t>
+      </w:r>
+      <w:proofErr w:type="spellEnd"/>
+      <w:r>
+        <w:rPr>
+          <w:rFonts w:ascii="Times New Roman" w:hAnsi="Times New Roman" w:cs="Times New Roman"/>
+          <w:bCs/>
+          <w:sz w:val="24"/>
+          <w:szCs w:val="24"/>
+        </w:rPr>
+        <w:t>.</w:t>
+      </w:r>
+    </w:p>
+    <w:p>
+      <w:pPr>
+        <w:spacing w:after="0"/>
+        <w:jc w:val="both"/>
+        <w:rPr>
+          <w:rFonts w:ascii="Times New Roman" w:eastAsia="Calibri" w:hAnsi="Times New Roman" w:cs="Times New Roman"/>
+          <w:sz w:val="24"/>
+          <w:szCs w:val="24"/>
+          <w:u w:val="single"/>
+        </w:rPr>
+      </w:pPr>
+    </w:p>
+    <w:p>
+      <w:pPr>
+        <w:spacing w:after="0" w:line="276" w:lineRule="auto"/>
+        <w:jc w:val="both"/>
+        <w:rPr>
+          <w:rFonts w:ascii="Times New Roman" w:hAnsi="Times New Roman" w:cs="Times New Roman"/>
+          <w:b/>
+          <w:noProof/>
+          <w:sz w:val="24"/>
+          <w:szCs w:val="24"/>
+          <w:lang w:eastAsia="ru-RU"/>
+        </w:rPr>
+      </w:pPr>
+      <w:r>
+        <w:rPr>
+          <w:rFonts w:ascii="Times New Roman" w:hAnsi="Times New Roman" w:cs="Times New Roman"/>
+          <w:b/>
+          <w:bCs/>
+          <w:noProof/>
+          <w:sz w:val="24"/>
+          <w:szCs w:val="24"/>
+          <w:lang w:eastAsia="ru-RU"/>
+        </w:rPr>
+        <w:t>НИАБ 937-4-32:</w:t>
+      </w:r>
+      <w:r>
+        <w:rPr>
+          <w:rFonts w:ascii="Times New Roman" w:eastAsia="Calibri" w:hAnsi="Times New Roman" w:cs="Times New Roman"/>
+          <w:b/>
+          <w:noProof/>
+          <w:sz w:val="24"/>
+          <w:szCs w:val="24"/>
+          <w:lang w:eastAsia="ru-RU"/>
+        </w:rPr>
+        <w:tab/>
+      </w:r>
+      <w:r>
+        <w:rPr>
+          <w:rFonts w:ascii="Times New Roman" w:hAnsi="Times New Roman" w:cs="Times New Roman"/>
+          <w:noProof/>
+          <w:sz w:val="24"/>
+          <w:szCs w:val="24"/>
+          <w:lang w:eastAsia="ru-RU"/>
+        </w:rPr>
+        <w:t>Лист 19об.</w:t>
+      </w:r>
+      <w:r>
+        <w:rPr>
+          <w:rFonts w:ascii="Times New Roman" w:hAnsi="Times New Roman" w:cs="Times New Roman"/>
+          <w:b/>
+          <w:noProof/>
+          <w:sz w:val="24"/>
+          <w:szCs w:val="24"/>
+          <w:lang w:eastAsia="ru-RU"/>
+        </w:rPr>
+        <w:t xml:space="preserve"> Метрическая запись №12/1809</w:t>
+      </w:r>
+      <w:r>
+        <w:rPr>
+          <w:rFonts w:ascii="Times New Roman" w:hAnsi="Times New Roman" w:cs="Times New Roman"/>
+          <w:b/>
+          <w:sz w:val="24"/>
+          <w:szCs w:val="24"/>
+        </w:rPr>
+        <w:t>-р</w:t>
+      </w:r>
+      <w:r>
+        <w:rPr>
+          <w:rFonts w:ascii="Times New Roman" w:hAnsi="Times New Roman" w:cs="Times New Roman"/>
+          <w:b/>
+          <w:noProof/>
+          <w:sz w:val="24"/>
+          <w:szCs w:val="24"/>
+          <w:lang w:eastAsia="ru-RU"/>
+        </w:rPr>
+        <w:t>.</w:t>
+      </w:r>
+    </w:p>
+    <w:p>
+      <w:pPr>
+        <w:spacing w:after="0" w:line="276" w:lineRule="auto"/>
+        <w:jc w:val="both"/>
+        <w:rPr>
+          <w:rFonts w:ascii="Times New Roman" w:hAnsi="Times New Roman" w:cs="Times New Roman"/>
+          <w:b/>
+          <w:noProof/>
+          <w:sz w:val="24"/>
+          <w:szCs w:val="24"/>
+          <w:lang w:eastAsia="ru-RU"/>
+        </w:rPr>
+      </w:pPr>
+    </w:p>
+    <w:p>
+      <w:pPr>
+        <w:spacing w:after="0" w:line="276" w:lineRule="auto"/>
+        <w:jc w:val="both"/>
+        <w:rPr>
+          <w:rFonts w:ascii="Times New Roman" w:hAnsi="Times New Roman" w:cs="Times New Roman"/>
+          <w:b/>
+          <w:noProof/>
+          <w:sz w:val="24"/>
+          <w:szCs w:val="24"/>
+          <w:lang w:eastAsia="ru-RU"/>
+        </w:rPr>
+      </w:pPr>
+      <w:r>
+        <w:rPr>
+          <w:rFonts w:ascii="Times New Roman" w:hAnsi="Times New Roman" w:cs="Times New Roman"/>
+          <w:noProof/>
+          <w:sz w:val="24"/>
+          <w:szCs w:val="24"/>
+          <w:lang w:val="en-US"/>
+        </w:rPr>
+        <w:drawing>
+          <wp:inline distT="0" distB="0" distL="0" distR="0" wp14:anchorId="4A06F201" wp14:editId="077EE27D">
+            <wp:extent cx="5940425" cy="743585"/>
+            <wp:effectExtent l="0" t="0" r="3175" b="0"/>
+            <wp:docPr id="369" name="Рисунок 369"/>
+            <wp:cNvGraphicFramePr>
+              <a:graphicFrameLocks xmlns:a="http://schemas.openxmlformats.org/drawingml/2006/main" noChangeAspect="1"/>
+            </wp:cNvGraphicFramePr>
+            <a:graphic xmlns:a="http://schemas.openxmlformats.org/drawingml/2006/main">
+              <a:graphicData uri="http://schemas.openxmlformats.org/drawingml/2006/picture">
+                <pic:pic xmlns:pic="http://schemas.openxmlformats.org/drawingml/2006/picture">
+                  <pic:nvPicPr>
+                    <pic:cNvPr id="1" name=""/>
+                    <pic:cNvPicPr/>
+                  </pic:nvPicPr>
+                  <pic:blipFill>
+                    <a:blip r:embed="rId5"/>
+                    <a:stretch>
+                      <a:fillRect/>
+                    </a:stretch>
+                  </pic:blipFill>
+                  <pic:spPr>
+                    <a:xfrm>
+                      <a:off x="0" y="0"/>
+                      <a:ext cx="5940425" cy="743585"/>
+                    </a:xfrm>
+                    <a:prstGeom prst="rect">
+                      <a:avLst/>
+                    </a:prstGeom>
+                  </pic:spPr>
+                </pic:pic>
+              </a:graphicData>
+            </a:graphic>
+          </wp:inline>
+        </w:drawing>
+      </w:r>
+    </w:p>
+    <w:p>
+      <w:pPr>
+        <w:spacing w:after="0" w:line="276" w:lineRule="auto"/>
+        <w:jc w:val="both"/>
+        <w:rPr>
+          <w:rFonts w:ascii="Times New Roman" w:hAnsi="Times New Roman" w:cs="Times New Roman"/>
+          <w:b/>
+          <w:noProof/>
+          <w:sz w:val="24"/>
+          <w:szCs w:val="24"/>
+          <w:lang w:eastAsia="ru-RU"/>
+        </w:rPr>
+      </w:pPr>
+    </w:p>
+    <w:p>
+      <w:pPr>
+        <w:spacing w:after="0" w:line="276" w:lineRule="auto"/>
+        <w:jc w:val="both"/>
+        <w:rPr>
+          <w:rFonts w:ascii="Times New Roman" w:hAnsi="Times New Roman" w:cs="Times New Roman"/>
+          <w:sz w:val="24"/>
+          <w:szCs w:val="24"/>
+        </w:rPr>
+      </w:pPr>
+      <w:proofErr w:type="spellStart"/>
+      <w:r>
+        <w:rPr>
+          <w:rFonts w:ascii="Times New Roman" w:hAnsi="Times New Roman" w:cs="Times New Roman"/>
+          <w:sz w:val="24"/>
+          <w:szCs w:val="24"/>
+        </w:rPr>
+        <w:t>Дедиловичский</w:t>
+      </w:r>
+      <w:proofErr w:type="spellEnd"/>
+      <w:r>
+        <w:rPr>
+          <w:rFonts w:ascii="Times New Roman" w:hAnsi="Times New Roman" w:cs="Times New Roman"/>
+          <w:sz w:val="24"/>
+          <w:szCs w:val="24"/>
+        </w:rPr>
+        <w:t xml:space="preserve"> костел </w:t>
+      </w:r>
+      <w:proofErr w:type="spellStart"/>
+      <w:r>
+        <w:rPr>
+          <w:rFonts w:ascii="Times New Roman" w:hAnsi="Times New Roman" w:cs="Times New Roman"/>
+          <w:sz w:val="24"/>
+          <w:szCs w:val="24"/>
+        </w:rPr>
+        <w:t>Наисвятейшего</w:t>
+      </w:r>
+      <w:proofErr w:type="spellEnd"/>
+      <w:r>
+        <w:rPr>
+          <w:rFonts w:ascii="Times New Roman" w:hAnsi="Times New Roman" w:cs="Times New Roman"/>
+          <w:sz w:val="24"/>
+          <w:szCs w:val="24"/>
+        </w:rPr>
+        <w:t xml:space="preserve"> Сердца Иисуса. 23 мая</w:t>
+      </w:r>
+      <w:r>
+        <w:rPr>
+          <w:rFonts w:ascii="Times New Roman" w:hAnsi="Times New Roman" w:cs="Times New Roman"/>
+          <w:noProof/>
+          <w:sz w:val="24"/>
+          <w:szCs w:val="24"/>
+          <w:lang w:eastAsia="ru-RU"/>
+        </w:rPr>
+        <w:t xml:space="preserve"> 1809 года. Метрическая запись о крещении.</w:t>
+      </w:r>
+    </w:p>
+    <w:p>
+      <w:pPr>
+        <w:spacing w:after="0" w:line="276" w:lineRule="auto"/>
+        <w:jc w:val="both"/>
+        <w:rPr>
+          <w:rFonts w:ascii="Times New Roman" w:hAnsi="Times New Roman" w:cs="Times New Roman"/>
+          <w:b/>
+          <w:noProof/>
+          <w:sz w:val="24"/>
+          <w:szCs w:val="24"/>
+          <w:lang w:eastAsia="ru-RU"/>
+        </w:rPr>
+      </w:pPr>
+    </w:p>
+    <w:p>
+      <w:pPr>
+        <w:spacing w:after="0" w:line="276" w:lineRule="auto"/>
+        <w:rPr>
+          <w:rFonts w:ascii="Times New Roman" w:hAnsi="Times New Roman" w:cs="Times New Roman"/>
+          <w:bCs/>
+          <w:noProof/>
+          <w:sz w:val="24"/>
+          <w:szCs w:val="24"/>
+          <w:lang w:eastAsia="ru-RU"/>
+        </w:rPr>
+      </w:pPr>
+      <w:r>
+        <w:rPr>
+          <w:rFonts w:ascii="Times New Roman" w:hAnsi="Times New Roman" w:cs="Times New Roman"/>
+          <w:bCs/>
+          <w:noProof/>
+          <w:sz w:val="24"/>
+          <w:szCs w:val="24"/>
+          <w:lang w:val="pl-PL" w:eastAsia="ru-RU"/>
+        </w:rPr>
+        <w:t>Szpetowna</w:t>
+      </w:r>
+      <w:r>
+        <w:rPr>
+          <w:rFonts w:ascii="Times New Roman" w:hAnsi="Times New Roman" w:cs="Times New Roman"/>
+          <w:bCs/>
+          <w:noProof/>
+          <w:sz w:val="24"/>
+          <w:szCs w:val="24"/>
+          <w:lang w:eastAsia="ru-RU"/>
+        </w:rPr>
+        <w:t xml:space="preserve"> </w:t>
+      </w:r>
+      <w:r>
+        <w:rPr>
+          <w:rFonts w:ascii="Times New Roman" w:hAnsi="Times New Roman" w:cs="Times New Roman"/>
+          <w:bCs/>
+          <w:noProof/>
+          <w:sz w:val="24"/>
+          <w:szCs w:val="24"/>
+          <w:lang w:val="pl-PL" w:eastAsia="ru-RU"/>
+        </w:rPr>
+        <w:t>Helena</w:t>
+      </w:r>
+      <w:r>
+        <w:rPr>
+          <w:rFonts w:ascii="Times New Roman" w:hAnsi="Times New Roman" w:cs="Times New Roman"/>
+          <w:bCs/>
+          <w:noProof/>
+          <w:sz w:val="24"/>
+          <w:szCs w:val="24"/>
+          <w:lang w:eastAsia="ru-RU"/>
+        </w:rPr>
+        <w:t xml:space="preserve"> – дочь крестьян с деревни Дедиловичи.</w:t>
+      </w:r>
+    </w:p>
+    <w:p>
+      <w:pPr>
+        <w:spacing w:after="0" w:line="276" w:lineRule="auto"/>
+        <w:jc w:val="both"/>
+        <w:rPr>
+          <w:rFonts w:ascii="Times New Roman" w:hAnsi="Times New Roman" w:cs="Times New Roman"/>
+          <w:bCs/>
+          <w:noProof/>
+          <w:sz w:val="24"/>
+          <w:szCs w:val="24"/>
+          <w:lang w:eastAsia="ru-RU"/>
+        </w:rPr>
+      </w:pPr>
+      <w:r>
+        <w:rPr>
+          <w:rFonts w:ascii="Times New Roman" w:hAnsi="Times New Roman" w:cs="Times New Roman"/>
+          <w:bCs/>
+          <w:noProof/>
+          <w:sz w:val="24"/>
+          <w:szCs w:val="24"/>
+          <w:lang w:val="pl-PL" w:eastAsia="ru-RU"/>
+        </w:rPr>
+        <w:t>Szpet</w:t>
+      </w:r>
+      <w:r>
+        <w:rPr>
+          <w:rFonts w:ascii="Times New Roman" w:hAnsi="Times New Roman" w:cs="Times New Roman"/>
+          <w:bCs/>
+          <w:noProof/>
+          <w:sz w:val="24"/>
+          <w:szCs w:val="24"/>
+          <w:lang w:eastAsia="ru-RU"/>
+        </w:rPr>
+        <w:t xml:space="preserve"> </w:t>
+      </w:r>
+      <w:r>
+        <w:rPr>
+          <w:rFonts w:ascii="Times New Roman" w:hAnsi="Times New Roman" w:cs="Times New Roman"/>
+          <w:bCs/>
+          <w:noProof/>
+          <w:sz w:val="24"/>
+          <w:szCs w:val="24"/>
+          <w:lang w:val="pl-PL" w:eastAsia="ru-RU"/>
+        </w:rPr>
+        <w:t>Joann</w:t>
+      </w:r>
+      <w:r>
+        <w:rPr>
+          <w:rFonts w:ascii="Times New Roman" w:hAnsi="Times New Roman" w:cs="Times New Roman"/>
+          <w:bCs/>
+          <w:noProof/>
+          <w:sz w:val="24"/>
+          <w:szCs w:val="24"/>
+          <w:lang w:eastAsia="ru-RU"/>
+        </w:rPr>
+        <w:t xml:space="preserve"> – отец.</w:t>
+      </w:r>
+    </w:p>
+    <w:p>
+      <w:pPr>
+        <w:spacing w:after="0" w:line="276" w:lineRule="auto"/>
+        <w:rPr>
+          <w:rFonts w:ascii="Times New Roman" w:hAnsi="Times New Roman" w:cs="Times New Roman"/>
+          <w:bCs/>
+          <w:noProof/>
+          <w:sz w:val="24"/>
+          <w:szCs w:val="24"/>
+          <w:lang w:eastAsia="ru-RU"/>
+        </w:rPr>
+      </w:pPr>
+      <w:r>
+        <w:rPr>
+          <w:rFonts w:ascii="Times New Roman" w:hAnsi="Times New Roman" w:cs="Times New Roman"/>
+          <w:bCs/>
+          <w:noProof/>
+          <w:sz w:val="24"/>
+          <w:szCs w:val="24"/>
+          <w:lang w:val="pl-PL" w:eastAsia="ru-RU"/>
+        </w:rPr>
+        <w:t>Szpetowa</w:t>
+      </w:r>
+      <w:r>
+        <w:rPr>
+          <w:rFonts w:ascii="Times New Roman" w:hAnsi="Times New Roman" w:cs="Times New Roman"/>
+          <w:bCs/>
+          <w:noProof/>
+          <w:sz w:val="24"/>
+          <w:szCs w:val="24"/>
+          <w:lang w:eastAsia="ru-RU"/>
+        </w:rPr>
+        <w:t xml:space="preserve"> </w:t>
+      </w:r>
+      <w:r>
+        <w:rPr>
+          <w:rFonts w:ascii="Times New Roman" w:hAnsi="Times New Roman" w:cs="Times New Roman"/>
+          <w:bCs/>
+          <w:noProof/>
+          <w:sz w:val="24"/>
+          <w:szCs w:val="24"/>
+          <w:lang w:val="pl-PL" w:eastAsia="ru-RU"/>
+        </w:rPr>
+        <w:t>Catharina</w:t>
+      </w:r>
+      <w:r>
+        <w:rPr>
+          <w:rFonts w:ascii="Times New Roman" w:hAnsi="Times New Roman" w:cs="Times New Roman"/>
+          <w:bCs/>
+          <w:noProof/>
+          <w:sz w:val="24"/>
+          <w:szCs w:val="24"/>
+          <w:lang w:eastAsia="ru-RU"/>
+        </w:rPr>
+        <w:t xml:space="preserve"> – мать.</w:t>
+      </w:r>
+    </w:p>
+    <w:p>
+      <w:pPr>
+        <w:spacing w:after="0" w:line="276" w:lineRule="auto"/>
+        <w:rPr>
+          <w:rFonts w:ascii="Times New Roman" w:hAnsi="Times New Roman" w:cs="Times New Roman"/>
+          <w:bCs/>
+          <w:noProof/>
+          <w:sz w:val="24"/>
+          <w:szCs w:val="24"/>
+          <w:lang w:eastAsia="ru-RU"/>
+        </w:rPr>
+      </w:pPr>
+      <w:r>
+        <w:rPr>
+          <w:rFonts w:ascii="Times New Roman" w:hAnsi="Times New Roman" w:cs="Times New Roman"/>
+          <w:bCs/>
+          <w:noProof/>
+          <w:sz w:val="24"/>
+          <w:szCs w:val="24"/>
+          <w:lang w:val="pl-PL" w:eastAsia="ru-RU"/>
+        </w:rPr>
+        <w:t>Szab</w:t>
+      </w:r>
+      <w:r>
+        <w:rPr>
+          <w:rFonts w:ascii="Times New Roman" w:hAnsi="Times New Roman" w:cs="Times New Roman"/>
+          <w:bCs/>
+          <w:noProof/>
+          <w:sz w:val="24"/>
+          <w:szCs w:val="24"/>
+          <w:lang w:eastAsia="ru-RU"/>
+        </w:rPr>
+        <w:t>ł</w:t>
+      </w:r>
+      <w:r>
+        <w:rPr>
+          <w:rFonts w:ascii="Times New Roman" w:hAnsi="Times New Roman" w:cs="Times New Roman"/>
+          <w:bCs/>
+          <w:noProof/>
+          <w:sz w:val="24"/>
+          <w:szCs w:val="24"/>
+          <w:lang w:val="pl-PL" w:eastAsia="ru-RU"/>
+        </w:rPr>
+        <w:t>owski</w:t>
+      </w:r>
+      <w:r>
+        <w:rPr>
+          <w:rFonts w:ascii="Times New Roman" w:hAnsi="Times New Roman" w:cs="Times New Roman"/>
+          <w:bCs/>
+          <w:noProof/>
+          <w:sz w:val="24"/>
+          <w:szCs w:val="24"/>
+          <w:lang w:eastAsia="ru-RU"/>
+        </w:rPr>
+        <w:t xml:space="preserve"> </w:t>
+      </w:r>
+      <w:r>
+        <w:rPr>
+          <w:rFonts w:ascii="Times New Roman" w:hAnsi="Times New Roman" w:cs="Times New Roman"/>
+          <w:bCs/>
+          <w:noProof/>
+          <w:sz w:val="24"/>
+          <w:szCs w:val="24"/>
+          <w:lang w:val="pl-PL" w:eastAsia="ru-RU"/>
+        </w:rPr>
+        <w:t>Gregorius</w:t>
+      </w:r>
+      <w:r>
+        <w:rPr>
+          <w:rFonts w:ascii="Times New Roman" w:hAnsi="Times New Roman" w:cs="Times New Roman"/>
+          <w:bCs/>
+          <w:noProof/>
+          <w:sz w:val="24"/>
+          <w:szCs w:val="24"/>
+          <w:lang w:eastAsia="ru-RU"/>
+        </w:rPr>
+        <w:t xml:space="preserve"> – крестный отец.</w:t>
+      </w:r>
+    </w:p>
+    <w:p>
+      <w:pPr>
+        <w:spacing w:after="0" w:line="276" w:lineRule="auto"/>
+        <w:rPr>
+          <w:rFonts w:ascii="Times New Roman" w:hAnsi="Times New Roman" w:cs="Times New Roman"/>
+          <w:bCs/>
+          <w:noProof/>
+          <w:sz w:val="24"/>
+          <w:szCs w:val="24"/>
+          <w:lang w:eastAsia="ru-RU"/>
+        </w:rPr>
+      </w:pPr>
+      <w:r>
+        <w:rPr>
+          <w:rFonts w:ascii="Times New Roman" w:hAnsi="Times New Roman" w:cs="Times New Roman"/>
+          <w:bCs/>
+          <w:noProof/>
+          <w:sz w:val="24"/>
+          <w:szCs w:val="24"/>
+          <w:lang w:val="pl-PL" w:eastAsia="ru-RU"/>
+        </w:rPr>
+        <w:t>Warawiczowa</w:t>
+      </w:r>
+      <w:r>
+        <w:rPr>
+          <w:rFonts w:ascii="Times New Roman" w:hAnsi="Times New Roman" w:cs="Times New Roman"/>
+          <w:bCs/>
+          <w:noProof/>
+          <w:sz w:val="24"/>
+          <w:szCs w:val="24"/>
+          <w:lang w:eastAsia="ru-RU"/>
+        </w:rPr>
+        <w:t xml:space="preserve"> </w:t>
+      </w:r>
+      <w:r>
+        <w:rPr>
+          <w:rFonts w:ascii="Times New Roman" w:hAnsi="Times New Roman" w:cs="Times New Roman"/>
+          <w:bCs/>
+          <w:noProof/>
+          <w:sz w:val="24"/>
+          <w:szCs w:val="24"/>
+          <w:lang w:val="pl-PL" w:eastAsia="ru-RU"/>
+        </w:rPr>
+        <w:t>Marta</w:t>
+      </w:r>
+      <w:r>
+        <w:rPr>
+          <w:rFonts w:ascii="Times New Roman" w:hAnsi="Times New Roman" w:cs="Times New Roman"/>
+          <w:bCs/>
+          <w:noProof/>
+          <w:sz w:val="24"/>
+          <w:szCs w:val="24"/>
+          <w:lang w:eastAsia="ru-RU"/>
+        </w:rPr>
+        <w:t xml:space="preserve"> – крестная мать.</w:t>
+      </w:r>
+    </w:p>
+    <w:p>
+      <w:pPr>
+        <w:spacing w:after="0" w:line="276" w:lineRule="auto"/>
+        <w:rPr>
+          <w:rFonts w:ascii="Times New Roman" w:hAnsi="Times New Roman" w:cs="Times New Roman"/>
+          <w:bCs/>
+          <w:sz w:val="24"/>
+          <w:szCs w:val="24"/>
+        </w:rPr>
+      </w:pPr>
+      <w:r>
+        <w:rPr>
+          <w:rFonts w:ascii="Times New Roman" w:hAnsi="Times New Roman" w:cs="Times New Roman"/>
+          <w:bCs/>
+          <w:sz w:val="24"/>
+          <w:szCs w:val="24"/>
+          <w:lang w:val="pl-PL"/>
+        </w:rPr>
+        <w:t>Zychowski</w:t>
+      </w:r>
+      <w:r>
+        <w:rPr>
+          <w:rFonts w:ascii="Times New Roman" w:hAnsi="Times New Roman" w:cs="Times New Roman"/>
+          <w:bCs/>
+          <w:sz w:val="24"/>
+          <w:szCs w:val="24"/>
+        </w:rPr>
+        <w:t xml:space="preserve"> </w:t>
+      </w:r>
+      <w:r>
+        <w:rPr>
+          <w:rFonts w:ascii="Times New Roman" w:hAnsi="Times New Roman" w:cs="Times New Roman"/>
+          <w:bCs/>
+          <w:sz w:val="24"/>
+          <w:szCs w:val="24"/>
+          <w:lang w:val="pl-PL"/>
+        </w:rPr>
+        <w:t>Gabriel</w:t>
+      </w:r>
+      <w:r>
+        <w:rPr>
+          <w:rFonts w:ascii="Times New Roman" w:hAnsi="Times New Roman" w:cs="Times New Roman"/>
+          <w:bCs/>
+          <w:sz w:val="24"/>
+          <w:szCs w:val="24"/>
+        </w:rPr>
+        <w:t xml:space="preserve">  – ксёндз.</w:t>
+      </w:r>
+    </w:p>
+    <w:p>
+      <w:pPr>
+        <w:spacing w:after="0"/>
+        <w:jc w:val="both"/>
+        <w:rPr>
+          <w:rFonts w:ascii="Times New Roman" w:eastAsia="Calibri" w:hAnsi="Times New Roman" w:cs="Times New Roman"/>
+          <w:sz w:val="24"/>
+          <w:szCs w:val="24"/>
+          <w:u w:val="single"/>
+        </w:rPr>
+      </w:pPr>
     </w:p>
     <w:p>
       <w:pPr>

--- a/1/Осовская волость/Дедиловичи деревня/Шпеты/Иоанн Катарина/Шпет Катарина.docx
+++ b/1/Осовская волость/Дедиловичи деревня/Шпеты/Иоанн Катарина/Шпет Катарина.docx
@@ -346,6 +346,101 @@
           <w:lang w:eastAsia="ru-RU"/>
         </w:rPr>
         <w:t>809-р</w:t>
+      </w:r>
+      <w:r>
+        <w:rPr>
+          <w:rFonts w:ascii="Times New Roman" w:eastAsia="Calibri" w:hAnsi="Times New Roman" w:cs="Times New Roman"/>
+          <w:bCs/>
+          <w:noProof/>
+          <w:sz w:val="24"/>
+          <w:szCs w:val="24"/>
+          <w:lang w:eastAsia="ru-RU"/>
+        </w:rPr>
+        <w:t>)</w:t>
+      </w:r>
+      <w:r>
+        <w:rPr>
+          <w:rFonts w:ascii="Times New Roman" w:hAnsi="Times New Roman" w:cs="Times New Roman"/>
+          <w:sz w:val="24"/>
+          <w:szCs w:val="24"/>
+        </w:rPr>
+        <w:t>.</w:t>
+      </w:r>
+    </w:p>
+    <w:p>
+      <w:pPr>
+        <w:spacing w:after="0"/>
+        <w:jc w:val="both"/>
+        <w:rPr>
+          <w:rFonts w:ascii="Times New Roman" w:hAnsi="Times New Roman" w:cs="Times New Roman"/>
+          <w:sz w:val="24"/>
+          <w:szCs w:val="24"/>
+        </w:rPr>
+      </w:pPr>
+      <w:r>
+        <w:rPr>
+          <w:rFonts w:ascii="Times New Roman" w:hAnsi="Times New Roman" w:cs="Times New Roman"/>
+          <w:sz w:val="24"/>
+          <w:szCs w:val="24"/>
+        </w:rPr>
+        <w:t xml:space="preserve">12 </w:t>
+      </w:r>
+      <w:r>
+        <w:rPr>
+          <w:rFonts w:ascii="Times New Roman" w:hAnsi="Times New Roman" w:cs="Times New Roman"/>
+          <w:sz w:val="24"/>
+          <w:szCs w:val="24"/>
+        </w:rPr>
+        <w:t>ноября</w:t>
+      </w:r>
+      <w:r>
+        <w:rPr>
+          <w:rFonts w:ascii="Times New Roman" w:hAnsi="Times New Roman" w:cs="Times New Roman"/>
+          <w:sz w:val="24"/>
+          <w:szCs w:val="24"/>
+        </w:rPr>
+        <w:t xml:space="preserve"> 1811</w:t>
+      </w:r>
+      <w:r>
+        <w:rPr>
+          <w:rFonts w:ascii="Times New Roman" w:hAnsi="Times New Roman" w:cs="Times New Roman"/>
+          <w:sz w:val="24"/>
+          <w:szCs w:val="24"/>
+        </w:rPr>
+        <w:t xml:space="preserve"> г – крещение дочери Розалии (НИАБ 937-4-32, лист 24, №</w:t>
+      </w:r>
+      <w:r>
+        <w:rPr>
+          <w:rFonts w:ascii="Times New Roman" w:eastAsia="Calibri" w:hAnsi="Times New Roman" w:cs="Times New Roman"/>
+          <w:bCs/>
+          <w:noProof/>
+          <w:sz w:val="24"/>
+          <w:szCs w:val="24"/>
+          <w:lang w:eastAsia="ru-RU"/>
+        </w:rPr>
+        <w:t>20</w:t>
+      </w:r>
+      <w:r>
+        <w:rPr>
+          <w:rFonts w:ascii="Times New Roman" w:eastAsia="Calibri" w:hAnsi="Times New Roman" w:cs="Times New Roman"/>
+          <w:bCs/>
+          <w:noProof/>
+          <w:sz w:val="24"/>
+          <w:szCs w:val="24"/>
+          <w:lang w:eastAsia="ru-RU"/>
+        </w:rPr>
+        <w:t>/1</w:t>
+      </w:r>
+      <w:r>
+        <w:rPr>
+          <w:rFonts w:ascii="Times New Roman" w:eastAsia="Calibri" w:hAnsi="Times New Roman" w:cs="Times New Roman"/>
+          <w:bCs/>
+          <w:noProof/>
+          <w:sz w:val="24"/>
+          <w:szCs w:val="24"/>
+          <w:lang w:eastAsia="ru-RU"/>
+        </w:rPr>
+        <w:t>811-р</w:t>
       </w:r>
       <w:r>
         <w:rPr>
@@ -1282,6 +1377,610 @@
           <w:lang w:val="pl-PL" w:eastAsia="ru-RU"/>
         </w:rPr>
         <w:t>Helena</w:t>
+      </w:r>
+      <w:r>
+        <w:rPr>
+          <w:rFonts w:ascii="Times New Roman" w:hAnsi="Times New Roman" w:cs="Times New Roman"/>
+          <w:bCs/>
+          <w:noProof/>
+          <w:sz w:val="24"/>
+          <w:szCs w:val="24"/>
+          <w:lang w:eastAsia="ru-RU"/>
+        </w:rPr>
+        <w:t xml:space="preserve"> – дочь крестьян с деревни Дедиловичи.</w:t>
+      </w:r>
+    </w:p>
+    <w:p>
+      <w:pPr>
+        <w:spacing w:after="0" w:line="276" w:lineRule="auto"/>
+        <w:jc w:val="both"/>
+        <w:rPr>
+          <w:rFonts w:ascii="Times New Roman" w:hAnsi="Times New Roman" w:cs="Times New Roman"/>
+          <w:bCs/>
+          <w:noProof/>
+          <w:sz w:val="24"/>
+          <w:szCs w:val="24"/>
+          <w:lang w:eastAsia="ru-RU"/>
+        </w:rPr>
+      </w:pPr>
+      <w:r>
+        <w:rPr>
+          <w:rFonts w:ascii="Times New Roman" w:hAnsi="Times New Roman" w:cs="Times New Roman"/>
+          <w:bCs/>
+          <w:noProof/>
+          <w:sz w:val="24"/>
+          <w:szCs w:val="24"/>
+          <w:lang w:val="pl-PL" w:eastAsia="ru-RU"/>
+        </w:rPr>
+        <w:t>Szpet</w:t>
+      </w:r>
+      <w:r>
+        <w:rPr>
+          <w:rFonts w:ascii="Times New Roman" w:hAnsi="Times New Roman" w:cs="Times New Roman"/>
+          <w:bCs/>
+          <w:noProof/>
+          <w:sz w:val="24"/>
+          <w:szCs w:val="24"/>
+          <w:lang w:eastAsia="ru-RU"/>
+        </w:rPr>
+        <w:t xml:space="preserve"> </w:t>
+      </w:r>
+      <w:r>
+        <w:rPr>
+          <w:rFonts w:ascii="Times New Roman" w:hAnsi="Times New Roman" w:cs="Times New Roman"/>
+          <w:bCs/>
+          <w:noProof/>
+          <w:sz w:val="24"/>
+          <w:szCs w:val="24"/>
+          <w:lang w:val="pl-PL" w:eastAsia="ru-RU"/>
+        </w:rPr>
+        <w:t>Joann</w:t>
+      </w:r>
+      <w:r>
+        <w:rPr>
+          <w:rFonts w:ascii="Times New Roman" w:hAnsi="Times New Roman" w:cs="Times New Roman"/>
+          <w:bCs/>
+          <w:noProof/>
+          <w:sz w:val="24"/>
+          <w:szCs w:val="24"/>
+          <w:lang w:eastAsia="ru-RU"/>
+        </w:rPr>
+        <w:t xml:space="preserve"> – отец.</w:t>
+      </w:r>
+    </w:p>
+    <w:p>
+      <w:pPr>
+        <w:spacing w:after="0" w:line="276" w:lineRule="auto"/>
+        <w:rPr>
+          <w:rFonts w:ascii="Times New Roman" w:hAnsi="Times New Roman" w:cs="Times New Roman"/>
+          <w:bCs/>
+          <w:noProof/>
+          <w:sz w:val="24"/>
+          <w:szCs w:val="24"/>
+          <w:lang w:eastAsia="ru-RU"/>
+        </w:rPr>
+      </w:pPr>
+      <w:r>
+        <w:rPr>
+          <w:rFonts w:ascii="Times New Roman" w:hAnsi="Times New Roman" w:cs="Times New Roman"/>
+          <w:bCs/>
+          <w:noProof/>
+          <w:sz w:val="24"/>
+          <w:szCs w:val="24"/>
+          <w:lang w:val="pl-PL" w:eastAsia="ru-RU"/>
+        </w:rPr>
+        <w:t>Szpetowa</w:t>
+      </w:r>
+      <w:r>
+        <w:rPr>
+          <w:rFonts w:ascii="Times New Roman" w:hAnsi="Times New Roman" w:cs="Times New Roman"/>
+          <w:bCs/>
+          <w:noProof/>
+          <w:sz w:val="24"/>
+          <w:szCs w:val="24"/>
+          <w:lang w:eastAsia="ru-RU"/>
+        </w:rPr>
+        <w:t xml:space="preserve"> </w:t>
+      </w:r>
+      <w:r>
+        <w:rPr>
+          <w:rFonts w:ascii="Times New Roman" w:hAnsi="Times New Roman" w:cs="Times New Roman"/>
+          <w:bCs/>
+          <w:noProof/>
+          <w:sz w:val="24"/>
+          <w:szCs w:val="24"/>
+          <w:lang w:val="pl-PL" w:eastAsia="ru-RU"/>
+        </w:rPr>
+        <w:t>Catharina</w:t>
+      </w:r>
+      <w:r>
+        <w:rPr>
+          <w:rFonts w:ascii="Times New Roman" w:hAnsi="Times New Roman" w:cs="Times New Roman"/>
+          <w:bCs/>
+          <w:noProof/>
+          <w:sz w:val="24"/>
+          <w:szCs w:val="24"/>
+          <w:lang w:eastAsia="ru-RU"/>
+        </w:rPr>
+        <w:t xml:space="preserve"> – мать.</w:t>
+      </w:r>
+    </w:p>
+    <w:p>
+      <w:pPr>
+        <w:spacing w:after="0" w:line="276" w:lineRule="auto"/>
+        <w:rPr>
+          <w:rFonts w:ascii="Times New Roman" w:hAnsi="Times New Roman" w:cs="Times New Roman"/>
+          <w:bCs/>
+          <w:noProof/>
+          <w:sz w:val="24"/>
+          <w:szCs w:val="24"/>
+          <w:lang w:eastAsia="ru-RU"/>
+        </w:rPr>
+      </w:pPr>
+      <w:r>
+        <w:rPr>
+          <w:rFonts w:ascii="Times New Roman" w:hAnsi="Times New Roman" w:cs="Times New Roman"/>
+          <w:bCs/>
+          <w:noProof/>
+          <w:sz w:val="24"/>
+          <w:szCs w:val="24"/>
+          <w:lang w:val="pl-PL" w:eastAsia="ru-RU"/>
+        </w:rPr>
+        <w:t>Szab</w:t>
+      </w:r>
+      <w:r>
+        <w:rPr>
+          <w:rFonts w:ascii="Times New Roman" w:hAnsi="Times New Roman" w:cs="Times New Roman"/>
+          <w:bCs/>
+          <w:noProof/>
+          <w:sz w:val="24"/>
+          <w:szCs w:val="24"/>
+          <w:lang w:eastAsia="ru-RU"/>
+        </w:rPr>
+        <w:t>ł</w:t>
+      </w:r>
+      <w:r>
+        <w:rPr>
+          <w:rFonts w:ascii="Times New Roman" w:hAnsi="Times New Roman" w:cs="Times New Roman"/>
+          <w:bCs/>
+          <w:noProof/>
+          <w:sz w:val="24"/>
+          <w:szCs w:val="24"/>
+          <w:lang w:val="pl-PL" w:eastAsia="ru-RU"/>
+        </w:rPr>
+        <w:t>owski</w:t>
+      </w:r>
+      <w:r>
+        <w:rPr>
+          <w:rFonts w:ascii="Times New Roman" w:hAnsi="Times New Roman" w:cs="Times New Roman"/>
+          <w:bCs/>
+          <w:noProof/>
+          <w:sz w:val="24"/>
+          <w:szCs w:val="24"/>
+          <w:lang w:eastAsia="ru-RU"/>
+        </w:rPr>
+        <w:t xml:space="preserve"> </w:t>
+      </w:r>
+      <w:r>
+        <w:rPr>
+          <w:rFonts w:ascii="Times New Roman" w:hAnsi="Times New Roman" w:cs="Times New Roman"/>
+          <w:bCs/>
+          <w:noProof/>
+          <w:sz w:val="24"/>
+          <w:szCs w:val="24"/>
+          <w:lang w:val="pl-PL" w:eastAsia="ru-RU"/>
+        </w:rPr>
+        <w:t>Gregorius</w:t>
+      </w:r>
+      <w:r>
+        <w:rPr>
+          <w:rFonts w:ascii="Times New Roman" w:hAnsi="Times New Roman" w:cs="Times New Roman"/>
+          <w:bCs/>
+          <w:noProof/>
+          <w:sz w:val="24"/>
+          <w:szCs w:val="24"/>
+          <w:lang w:eastAsia="ru-RU"/>
+        </w:rPr>
+        <w:t xml:space="preserve"> – крестный отец.</w:t>
+      </w:r>
+    </w:p>
+    <w:p>
+      <w:pPr>
+        <w:spacing w:after="0" w:line="276" w:lineRule="auto"/>
+        <w:rPr>
+          <w:rFonts w:ascii="Times New Roman" w:hAnsi="Times New Roman" w:cs="Times New Roman"/>
+          <w:bCs/>
+          <w:noProof/>
+          <w:sz w:val="24"/>
+          <w:szCs w:val="24"/>
+          <w:lang w:eastAsia="ru-RU"/>
+        </w:rPr>
+      </w:pPr>
+      <w:r>
+        <w:rPr>
+          <w:rFonts w:ascii="Times New Roman" w:hAnsi="Times New Roman" w:cs="Times New Roman"/>
+          <w:bCs/>
+          <w:noProof/>
+          <w:sz w:val="24"/>
+          <w:szCs w:val="24"/>
+          <w:lang w:val="pl-PL" w:eastAsia="ru-RU"/>
+        </w:rPr>
+        <w:t>Warawiczowa</w:t>
+      </w:r>
+      <w:r>
+        <w:rPr>
+          <w:rFonts w:ascii="Times New Roman" w:hAnsi="Times New Roman" w:cs="Times New Roman"/>
+          <w:bCs/>
+          <w:noProof/>
+          <w:sz w:val="24"/>
+          <w:szCs w:val="24"/>
+          <w:lang w:eastAsia="ru-RU"/>
+        </w:rPr>
+        <w:t xml:space="preserve"> </w:t>
+      </w:r>
+      <w:r>
+        <w:rPr>
+          <w:rFonts w:ascii="Times New Roman" w:hAnsi="Times New Roman" w:cs="Times New Roman"/>
+          <w:bCs/>
+          <w:noProof/>
+          <w:sz w:val="24"/>
+          <w:szCs w:val="24"/>
+          <w:lang w:val="pl-PL" w:eastAsia="ru-RU"/>
+        </w:rPr>
+        <w:t>Marta</w:t>
+      </w:r>
+      <w:r>
+        <w:rPr>
+          <w:rFonts w:ascii="Times New Roman" w:hAnsi="Times New Roman" w:cs="Times New Roman"/>
+          <w:bCs/>
+          <w:noProof/>
+          <w:sz w:val="24"/>
+          <w:szCs w:val="24"/>
+          <w:lang w:eastAsia="ru-RU"/>
+        </w:rPr>
+        <w:t xml:space="preserve"> – крестная мать.</w:t>
+      </w:r>
+    </w:p>
+    <w:p>
+      <w:pPr>
+        <w:spacing w:after="0" w:line="276" w:lineRule="auto"/>
+        <w:rPr>
+          <w:rFonts w:ascii="Times New Roman" w:hAnsi="Times New Roman" w:cs="Times New Roman"/>
+          <w:bCs/>
+          <w:sz w:val="24"/>
+          <w:szCs w:val="24"/>
+        </w:rPr>
+      </w:pPr>
+      <w:r>
+        <w:rPr>
+          <w:rFonts w:ascii="Times New Roman" w:hAnsi="Times New Roman" w:cs="Times New Roman"/>
+          <w:bCs/>
+          <w:sz w:val="24"/>
+          <w:szCs w:val="24"/>
+          <w:lang w:val="pl-PL"/>
+        </w:rPr>
+        <w:t>Zychowski</w:t>
+      </w:r>
+      <w:r>
+        <w:rPr>
+          <w:rFonts w:ascii="Times New Roman" w:hAnsi="Times New Roman" w:cs="Times New Roman"/>
+          <w:bCs/>
+          <w:sz w:val="24"/>
+          <w:szCs w:val="24"/>
+        </w:rPr>
+        <w:t xml:space="preserve"> </w:t>
+      </w:r>
+      <w:r>
+        <w:rPr>
+          <w:rFonts w:ascii="Times New Roman" w:hAnsi="Times New Roman" w:cs="Times New Roman"/>
+          <w:bCs/>
+          <w:sz w:val="24"/>
+          <w:szCs w:val="24"/>
+          <w:lang w:val="pl-PL"/>
+        </w:rPr>
+        <w:t>Gabriel</w:t>
+      </w:r>
+      <w:r>
+        <w:rPr>
+          <w:rFonts w:ascii="Times New Roman" w:hAnsi="Times New Roman" w:cs="Times New Roman"/>
+          <w:bCs/>
+          <w:sz w:val="24"/>
+          <w:szCs w:val="24"/>
+        </w:rPr>
+        <w:t xml:space="preserve">  – ксёндз.</w:t>
+      </w:r>
+    </w:p>
+    <w:p>
+      <w:pPr>
+        <w:spacing w:after="0"/>
+        <w:jc w:val="both"/>
+        <w:rPr>
+          <w:rFonts w:ascii="Times New Roman" w:eastAsia="Calibri" w:hAnsi="Times New Roman" w:cs="Times New Roman"/>
+          <w:sz w:val="24"/>
+          <w:szCs w:val="24"/>
+          <w:u w:val="single"/>
+        </w:rPr>
+      </w:pPr>
+    </w:p>
+    <w:p>
+      <w:pPr>
+        <w:spacing w:after="0" w:line="276" w:lineRule="auto"/>
+        <w:jc w:val="both"/>
+        <w:rPr>
+          <w:rFonts w:ascii="Times New Roman" w:hAnsi="Times New Roman" w:cs="Times New Roman"/>
+          <w:b/>
+          <w:noProof/>
+          <w:sz w:val="24"/>
+          <w:szCs w:val="24"/>
+          <w:lang w:eastAsia="ru-RU"/>
+        </w:rPr>
+      </w:pPr>
+      <w:r>
+        <w:rPr>
+          <w:rFonts w:ascii="Times New Roman" w:hAnsi="Times New Roman" w:cs="Times New Roman"/>
+          <w:b/>
+          <w:bCs/>
+          <w:noProof/>
+          <w:sz w:val="24"/>
+          <w:szCs w:val="24"/>
+          <w:lang w:eastAsia="ru-RU"/>
+        </w:rPr>
+        <w:t>НИАБ 937-4-32:</w:t>
+      </w:r>
+      <w:r>
+        <w:rPr>
+          <w:rFonts w:ascii="Times New Roman" w:eastAsia="Calibri" w:hAnsi="Times New Roman" w:cs="Times New Roman"/>
+          <w:b/>
+          <w:noProof/>
+          <w:sz w:val="24"/>
+          <w:szCs w:val="24"/>
+          <w:lang w:eastAsia="ru-RU"/>
+        </w:rPr>
+        <w:tab/>
+      </w:r>
+      <w:r>
+        <w:rPr>
+          <w:rFonts w:ascii="Times New Roman" w:hAnsi="Times New Roman" w:cs="Times New Roman"/>
+          <w:noProof/>
+          <w:sz w:val="24"/>
+          <w:szCs w:val="24"/>
+          <w:lang w:eastAsia="ru-RU"/>
+        </w:rPr>
+        <w:t>Лист 24.</w:t>
+      </w:r>
+      <w:r>
+        <w:rPr>
+          <w:rFonts w:ascii="Times New Roman" w:hAnsi="Times New Roman" w:cs="Times New Roman"/>
+          <w:b/>
+          <w:noProof/>
+          <w:sz w:val="24"/>
+          <w:szCs w:val="24"/>
+          <w:lang w:eastAsia="ru-RU"/>
+        </w:rPr>
+        <w:t xml:space="preserve"> Метрическая запись №20/1811</w:t>
+      </w:r>
+      <w:r>
+        <w:rPr>
+          <w:rFonts w:ascii="Times New Roman" w:hAnsi="Times New Roman" w:cs="Times New Roman"/>
+          <w:b/>
+          <w:sz w:val="24"/>
+          <w:szCs w:val="24"/>
+        </w:rPr>
+        <w:t>-р</w:t>
+      </w:r>
+      <w:r>
+        <w:rPr>
+          <w:rFonts w:ascii="Times New Roman" w:hAnsi="Times New Roman" w:cs="Times New Roman"/>
+          <w:b/>
+          <w:noProof/>
+          <w:sz w:val="24"/>
+          <w:szCs w:val="24"/>
+          <w:lang w:eastAsia="ru-RU"/>
+        </w:rPr>
+        <w:t>.</w:t>
+      </w:r>
+    </w:p>
+    <w:p>
+      <w:pPr>
+        <w:spacing w:after="0" w:line="276" w:lineRule="auto"/>
+        <w:jc w:val="both"/>
+        <w:rPr>
+          <w:rFonts w:ascii="Times New Roman" w:hAnsi="Times New Roman" w:cs="Times New Roman"/>
+          <w:b/>
+          <w:noProof/>
+          <w:sz w:val="24"/>
+          <w:szCs w:val="24"/>
+          <w:lang w:eastAsia="ru-RU"/>
+        </w:rPr>
+      </w:pPr>
+    </w:p>
+    <w:p>
+      <w:pPr>
+        <w:spacing w:after="0" w:line="276" w:lineRule="auto"/>
+        <w:jc w:val="both"/>
+        <w:rPr>
+          <w:rFonts w:ascii="Times New Roman" w:hAnsi="Times New Roman" w:cs="Times New Roman"/>
+          <w:b/>
+          <w:noProof/>
+          <w:sz w:val="24"/>
+          <w:szCs w:val="24"/>
+          <w:lang w:eastAsia="ru-RU"/>
+        </w:rPr>
+      </w:pPr>
+      <w:r>
+        <w:rPr>
+          <w:rFonts w:ascii="Times New Roman" w:hAnsi="Times New Roman" w:cs="Times New Roman"/>
+          <w:noProof/>
+          <w:sz w:val="24"/>
+          <w:szCs w:val="24"/>
+          <w:lang w:val="en-US"/>
+        </w:rPr>
+        <w:drawing>
+          <wp:inline distT="0" distB="0" distL="0" distR="0" wp14:anchorId="093C2D04" wp14:editId="6497A7A6">
+            <wp:extent cx="5940425" cy="829310"/>
+            <wp:effectExtent l="0" t="0" r="3175" b="8890"/>
+            <wp:docPr id="430" name="Рисунок 430"/>
+            <wp:cNvGraphicFramePr>
+              <a:graphicFrameLocks xmlns:a="http://schemas.openxmlformats.org/drawingml/2006/main" noChangeAspect="1"/>
+            </wp:cNvGraphicFramePr>
+            <a:graphic xmlns:a="http://schemas.openxmlformats.org/drawingml/2006/main">
+              <a:graphicData uri="http://schemas.openxmlformats.org/drawingml/2006/picture">
+                <pic:pic xmlns:pic="http://schemas.openxmlformats.org/drawingml/2006/picture">
+                  <pic:nvPicPr>
+                    <pic:cNvPr id="1" name=""/>
+                    <pic:cNvPicPr/>
+                  </pic:nvPicPr>
+                  <pic:blipFill>
+                    <a:blip r:embed="rId6"/>
+                    <a:stretch>
+                      <a:fillRect/>
+                    </a:stretch>
+                  </pic:blipFill>
+                  <pic:spPr>
+                    <a:xfrm>
+                      <a:off x="0" y="0"/>
+                      <a:ext cx="5940425" cy="829310"/>
+                    </a:xfrm>
+                    <a:prstGeom prst="rect">
+                      <a:avLst/>
+                    </a:prstGeom>
+                  </pic:spPr>
+                </pic:pic>
+              </a:graphicData>
+            </a:graphic>
+          </wp:inline>
+        </w:drawing>
+      </w:r>
+    </w:p>
+    <w:p>
+      <w:pPr>
+        <w:spacing w:after="0" w:line="276" w:lineRule="auto"/>
+        <w:jc w:val="both"/>
+        <w:rPr>
+          <w:rFonts w:ascii="Times New Roman" w:hAnsi="Times New Roman" w:cs="Times New Roman"/>
+          <w:b/>
+          <w:noProof/>
+          <w:sz w:val="24"/>
+          <w:szCs w:val="24"/>
+          <w:lang w:eastAsia="ru-RU"/>
+        </w:rPr>
+      </w:pPr>
+    </w:p>
+    <w:p>
+      <w:pPr>
+        <w:spacing w:after="0" w:line="276" w:lineRule="auto"/>
+        <w:jc w:val="both"/>
+        <w:rPr>
+          <w:rFonts w:ascii="Times New Roman" w:hAnsi="Times New Roman" w:cs="Times New Roman"/>
+          <w:sz w:val="24"/>
+          <w:szCs w:val="24"/>
+        </w:rPr>
+      </w:pPr>
+      <w:proofErr w:type="spellStart"/>
+      <w:r>
+        <w:rPr>
+          <w:rFonts w:ascii="Times New Roman" w:hAnsi="Times New Roman" w:cs="Times New Roman"/>
+          <w:sz w:val="24"/>
+          <w:szCs w:val="24"/>
+        </w:rPr>
+        <w:t>Дедиловичский</w:t>
+      </w:r>
+      <w:proofErr w:type="spellEnd"/>
+      <w:r>
+        <w:rPr>
+          <w:rFonts w:ascii="Times New Roman" w:hAnsi="Times New Roman" w:cs="Times New Roman"/>
+          <w:sz w:val="24"/>
+          <w:szCs w:val="24"/>
+        </w:rPr>
+        <w:t xml:space="preserve"> костел </w:t>
+      </w:r>
+      <w:proofErr w:type="spellStart"/>
+      <w:r>
+        <w:rPr>
+          <w:rFonts w:ascii="Times New Roman" w:hAnsi="Times New Roman" w:cs="Times New Roman"/>
+          <w:sz w:val="24"/>
+          <w:szCs w:val="24"/>
+        </w:rPr>
+        <w:t>Наисвятейшего</w:t>
+      </w:r>
+      <w:proofErr w:type="spellEnd"/>
+      <w:r>
+        <w:rPr>
+          <w:rFonts w:ascii="Times New Roman" w:hAnsi="Times New Roman" w:cs="Times New Roman"/>
+          <w:sz w:val="24"/>
+          <w:szCs w:val="24"/>
+        </w:rPr>
+        <w:t xml:space="preserve"> Сердца Иисуса. 12 ноября</w:t>
+      </w:r>
+      <w:r>
+        <w:rPr>
+          <w:rFonts w:ascii="Times New Roman" w:hAnsi="Times New Roman" w:cs="Times New Roman"/>
+          <w:noProof/>
+          <w:sz w:val="24"/>
+          <w:szCs w:val="24"/>
+          <w:lang w:eastAsia="ru-RU"/>
+        </w:rPr>
+        <w:t xml:space="preserve"> 1811 года. Метрическая запись о крещении.</w:t>
+      </w:r>
+    </w:p>
+    <w:p>
+      <w:pPr>
+        <w:spacing w:after="0" w:line="276" w:lineRule="auto"/>
+        <w:jc w:val="both"/>
+        <w:rPr>
+          <w:rFonts w:ascii="Times New Roman" w:hAnsi="Times New Roman" w:cs="Times New Roman"/>
+          <w:b/>
+          <w:noProof/>
+          <w:sz w:val="24"/>
+          <w:szCs w:val="24"/>
+          <w:lang w:eastAsia="ru-RU"/>
+        </w:rPr>
+      </w:pPr>
+    </w:p>
+    <w:p>
+      <w:pPr>
+        <w:spacing w:after="0" w:line="276" w:lineRule="auto"/>
+        <w:rPr>
+          <w:rFonts w:ascii="Times New Roman" w:hAnsi="Times New Roman" w:cs="Times New Roman"/>
+          <w:bCs/>
+          <w:noProof/>
+          <w:sz w:val="24"/>
+          <w:szCs w:val="24"/>
+          <w:lang w:eastAsia="ru-RU"/>
+        </w:rPr>
+      </w:pPr>
+      <w:r>
+        <w:rPr>
+          <w:rFonts w:ascii="Times New Roman" w:hAnsi="Times New Roman" w:cs="Times New Roman"/>
+          <w:bCs/>
+          <w:noProof/>
+          <w:sz w:val="24"/>
+          <w:szCs w:val="24"/>
+          <w:lang w:val="pl-PL" w:eastAsia="ru-RU"/>
+        </w:rPr>
+        <w:t>Szpetowna</w:t>
+      </w:r>
+      <w:r>
+        <w:rPr>
+          <w:rFonts w:ascii="Times New Roman" w:hAnsi="Times New Roman" w:cs="Times New Roman"/>
+          <w:bCs/>
+          <w:noProof/>
+          <w:sz w:val="24"/>
+          <w:szCs w:val="24"/>
+          <w:lang w:eastAsia="ru-RU"/>
+        </w:rPr>
+        <w:t xml:space="preserve"> </w:t>
+      </w:r>
+      <w:r>
+        <w:rPr>
+          <w:rFonts w:ascii="Times New Roman" w:hAnsi="Times New Roman" w:cs="Times New Roman"/>
+          <w:bCs/>
+          <w:noProof/>
+          <w:sz w:val="24"/>
+          <w:szCs w:val="24"/>
+          <w:lang w:val="pl-PL" w:eastAsia="ru-RU"/>
+        </w:rPr>
+        <w:t>Rosalia</w:t>
       </w:r>
       <w:r>
         <w:rPr>
